--- a/Relational Schema.docx
+++ b/Relational Schema.docx
@@ -156,7 +156,15 @@
         <w:rPr>
           <w:u w:val="single"/>
         </w:rPr>
-        <w:t>Receptionist</w:t>
+        <w:t>Receptioni</w:t>
+      </w:r>
+      <w:bookmarkStart w:id="0" w:name="_GoBack"/>
+      <w:bookmarkEnd w:id="0"/>
+      <w:r>
+        <w:rPr>
+          <w:u w:val="single"/>
+        </w:rPr>
+        <w:t>st</w:t>
       </w:r>
       <w:r>
         <w:rPr>
@@ -350,12 +358,15 @@
       </w:r>
     </w:p>
     <w:p>
+      <w:proofErr w:type="gramStart"/>
       <w:r>
         <w:t>Prescription(</w:t>
       </w:r>
+      <w:proofErr w:type="gramEnd"/>
       <w:r>
         <w:rPr>
           <w:color w:val="70AD47" w:themeColor="accent6"/>
+          <w:u w:val="single"/>
         </w:rPr>
         <w:t>PrescriptionID</w:t>
       </w:r>
@@ -471,15 +482,7 @@
         <w:rPr>
           <w:u w:val="single"/>
         </w:rPr>
-        <w:t>DoctorAppointm</w:t>
-      </w:r>
-      <w:bookmarkStart w:id="0" w:name="_GoBack"/>
-      <w:bookmarkEnd w:id="0"/>
-      <w:r>
-        <w:rPr>
-          <w:u w:val="single"/>
-        </w:rPr>
-        <w:t>entID</w:t>
+        <w:t>DoctorAppointmentID</w:t>
       </w:r>
       <w:r>
         <w:t>,</w:t>
